--- a/week7/DataEng S23_ Data Integration In-class Assignment.docx
+++ b/week7/DataEng S23_ Data Integration In-class Assignment.docx
@@ -206,8 +206,30 @@
     </w:p>
     <w:p/>
     <w:p>
-      <w:r>
-        <w:t>1. Weather change data and the health data can be integrated.</w:t>
+      <w:pPr>
+        <w:pStyle w:val="ListParagraph"/>
+        <w:numPr>
+          <w:ilvl w:val="0"/>
+          <w:numId w:val="3"/>
+        </w:numPr>
+      </w:pPr>
+      <w:r>
+        <w:t>Weather change data and the health data can be integrated.</w:t>
+      </w:r>
+    </w:p>
+    <w:p>
+      <w:pPr>
+        <w:pStyle w:val="ListParagraph"/>
+        <w:numPr>
+          <w:ilvl w:val="0"/>
+          <w:numId w:val="3"/>
+        </w:numPr>
+      </w:pPr>
+      <w:r>
+        <w:t>Deforestation vs global warming</w:t>
+      </w:r>
+      <w:r>
+        <w:t>.</w:t>
       </w:r>
     </w:p>
     <w:p>
@@ -3389,11 +3411,103 @@
       </w:rPr>
     </w:lvl>
   </w:abstractNum>
+  <w:abstractNum w:abstractNumId="2" w15:restartNumberingAfterBreak="0">
+    <w:nsid w:val="71D36F86"/>
+    <w:multiLevelType w:val="hybridMultilevel"/>
+    <w:tmpl w:val="0B80A4A0"/>
+    <w:lvl w:ilvl="0" w:tplc="4009000F">
+      <w:start w:val="1"/>
+      <w:numFmt w:val="decimal"/>
+      <w:lvlText w:val="%1."/>
+      <w:lvlJc w:val="left"/>
+      <w:pPr>
+        <w:ind w:left="720" w:hanging="360"/>
+      </w:pPr>
+      <w:rPr>
+        <w:rFonts w:hint="default"/>
+      </w:rPr>
+    </w:lvl>
+    <w:lvl w:ilvl="1" w:tplc="40090019" w:tentative="1">
+      <w:start w:val="1"/>
+      <w:numFmt w:val="lowerLetter"/>
+      <w:lvlText w:val="%2."/>
+      <w:lvlJc w:val="left"/>
+      <w:pPr>
+        <w:ind w:left="1440" w:hanging="360"/>
+      </w:pPr>
+    </w:lvl>
+    <w:lvl w:ilvl="2" w:tplc="4009001B" w:tentative="1">
+      <w:start w:val="1"/>
+      <w:numFmt w:val="lowerRoman"/>
+      <w:lvlText w:val="%3."/>
+      <w:lvlJc w:val="right"/>
+      <w:pPr>
+        <w:ind w:left="2160" w:hanging="180"/>
+      </w:pPr>
+    </w:lvl>
+    <w:lvl w:ilvl="3" w:tplc="4009000F" w:tentative="1">
+      <w:start w:val="1"/>
+      <w:numFmt w:val="decimal"/>
+      <w:lvlText w:val="%4."/>
+      <w:lvlJc w:val="left"/>
+      <w:pPr>
+        <w:ind w:left="2880" w:hanging="360"/>
+      </w:pPr>
+    </w:lvl>
+    <w:lvl w:ilvl="4" w:tplc="40090019" w:tentative="1">
+      <w:start w:val="1"/>
+      <w:numFmt w:val="lowerLetter"/>
+      <w:lvlText w:val="%5."/>
+      <w:lvlJc w:val="left"/>
+      <w:pPr>
+        <w:ind w:left="3600" w:hanging="360"/>
+      </w:pPr>
+    </w:lvl>
+    <w:lvl w:ilvl="5" w:tplc="4009001B" w:tentative="1">
+      <w:start w:val="1"/>
+      <w:numFmt w:val="lowerRoman"/>
+      <w:lvlText w:val="%6."/>
+      <w:lvlJc w:val="right"/>
+      <w:pPr>
+        <w:ind w:left="4320" w:hanging="180"/>
+      </w:pPr>
+    </w:lvl>
+    <w:lvl w:ilvl="6" w:tplc="4009000F" w:tentative="1">
+      <w:start w:val="1"/>
+      <w:numFmt w:val="decimal"/>
+      <w:lvlText w:val="%7."/>
+      <w:lvlJc w:val="left"/>
+      <w:pPr>
+        <w:ind w:left="5040" w:hanging="360"/>
+      </w:pPr>
+    </w:lvl>
+    <w:lvl w:ilvl="7" w:tplc="40090019" w:tentative="1">
+      <w:start w:val="1"/>
+      <w:numFmt w:val="lowerLetter"/>
+      <w:lvlText w:val="%8."/>
+      <w:lvlJc w:val="left"/>
+      <w:pPr>
+        <w:ind w:left="5760" w:hanging="360"/>
+      </w:pPr>
+    </w:lvl>
+    <w:lvl w:ilvl="8" w:tplc="4009001B" w:tentative="1">
+      <w:start w:val="1"/>
+      <w:numFmt w:val="lowerRoman"/>
+      <w:lvlText w:val="%9."/>
+      <w:lvlJc w:val="right"/>
+      <w:pPr>
+        <w:ind w:left="6480" w:hanging="180"/>
+      </w:pPr>
+    </w:lvl>
+  </w:abstractNum>
   <w:num w:numId="1" w16cid:durableId="605424605">
     <w:abstractNumId w:val="0"/>
   </w:num>
   <w:num w:numId="2" w16cid:durableId="1107697503">
     <w:abstractNumId w:val="1"/>
+  </w:num>
+  <w:num w:numId="3" w16cid:durableId="618296924">
+    <w:abstractNumId w:val="2"/>
   </w:num>
 </w:numbering>
 </file>
@@ -4021,6 +4135,17 @@
       </w:tblCellMar>
     </w:tblPr>
   </w:style>
+  <w:style w:type="paragraph" w:styleId="ListParagraph">
+    <w:name w:val="List Paragraph"/>
+    <w:basedOn w:val="Normal"/>
+    <w:uiPriority w:val="34"/>
+    <w:qFormat/>
+    <w:rsid w:val="003801A0"/>
+    <w:pPr>
+      <w:ind w:left="720"/>
+      <w:contextualSpacing/>
+    </w:pPr>
+  </w:style>
 </w:styles>
 </file>
 
